--- a/微信小程序开发.docx
+++ b/微信小程序开发.docx
@@ -1288,6 +1288,48 @@
     </w:p>
     <w:p>
       <w:pPr>
+        <w:numPr>
+          <w:ilvl w:val="0"/>
+          <w:numId w:val="1"/>
+        </w:numPr>
+        <w:ind w:firstLine="420" w:firstLineChars="200"/>
+        <w:rPr>
+          <w:rFonts w:hint="eastAsia"/>
+          <w:lang w:val="en-US" w:eastAsia="zh-CN"/>
+        </w:rPr>
+      </w:pPr>
+      <w:r>
+        <w:rPr>
+          <w:rFonts w:hint="eastAsia"/>
+          <w:lang w:val="en-US" w:eastAsia="zh-CN"/>
+        </w:rPr>
+        <w:t xml:space="preserve">调起使用微信登录，然后调用wx.login()，获取openid,唯一标识 </w:t>
+      </w:r>
+    </w:p>
+    <w:p>
+      <w:pPr>
+        <w:numPr>
+          <w:ilvl w:val="0"/>
+          <w:numId w:val="1"/>
+        </w:numPr>
+        <w:ind w:firstLine="420" w:firstLineChars="200"/>
+        <w:rPr>
+          <w:rFonts w:hint="eastAsia"/>
+          <w:lang w:val="en-US" w:eastAsia="zh-CN"/>
+        </w:rPr>
+      </w:pPr>
+      <w:r>
+        <w:rPr>
+          <w:rFonts w:hint="eastAsia"/>
+          <w:lang w:val="en-US" w:eastAsia="zh-CN"/>
+        </w:rPr>
+        <w:t xml:space="preserve">或者静默授权获取openid,唯一标识 </w:t>
+      </w:r>
+      <w:bookmarkStart w:id="0" w:name="_GoBack"/>
+      <w:bookmarkEnd w:id="0"/>
+    </w:p>
+    <w:p>
+      <w:pPr>
         <w:ind w:firstLine="420" w:firstLineChars="200"/>
         <w:rPr>
           <w:rFonts w:hint="eastAsia"/>
@@ -1296,10 +1338,30 @@
       </w:pPr>
     </w:p>
     <w:sectPr>
-      <w:cols w:space="0" w:num="1"/>
+      <w:cols w:space="720" w:num="1"/>
     </w:sectPr>
   </w:body>
 </w:document>
+</file>
+
+<file path=word/numbering.xml><?xml version="1.0" encoding="utf-8"?>
+<w:numbering xmlns:wpc="http://schemas.microsoft.com/office/word/2010/wordprocessingCanvas" xmlns:mc="http://schemas.openxmlformats.org/markup-compatibility/2006" xmlns:o="urn:schemas-microsoft-com:office:office" xmlns:r="http://schemas.openxmlformats.org/officeDocument/2006/relationships" xmlns:m="http://schemas.openxmlformats.org/officeDocument/2006/math" xmlns:v="urn:schemas-microsoft-com:vml" xmlns:wp14="http://schemas.microsoft.com/office/word/2010/wordprocessingDrawing" xmlns:wp="http://schemas.openxmlformats.org/drawingml/2006/wordprocessingDrawing" xmlns:w10="urn:schemas-microsoft-com:office:word" xmlns:w="http://schemas.openxmlformats.org/wordprocessingml/2006/main" xmlns:w14="http://schemas.microsoft.com/office/word/2010/wordml" xmlns:wpg="http://schemas.microsoft.com/office/word/2010/wordprocessingGroup" xmlns:wpi="http://schemas.microsoft.com/office/word/2010/wordprocessingInk" xmlns:wne="http://schemas.microsoft.com/office/word/2006/wordml" xmlns:wps="http://schemas.microsoft.com/office/word/2010/wordprocessingShape" mc:Ignorable="w14 wp14">
+  <w:abstractNum w:abstractNumId="1541060943">
+    <w:nsid w:val="5BDAB94F"/>
+    <w:multiLevelType w:val="singleLevel"/>
+    <w:tmpl w:val="5BDAB94F"/>
+    <w:lvl w:ilvl="0" w:tentative="1">
+      <w:start w:val="6"/>
+      <w:numFmt w:val="decimal"/>
+      <w:suff w:val="nothing"/>
+      <w:lvlText w:val="%1、"/>
+      <w:lvlJc w:val="left"/>
+    </w:lvl>
+  </w:abstractNum>
+  <w:num w:numId="1">
+    <w:abstractNumId w:val="1541060943"/>
+  </w:num>
+</w:numbering>
 </file>
 
 <file path=word/styles.xml><?xml version="1.0" encoding="utf-8"?>
@@ -1416,7 +1478,7 @@
     <w:lsdException w:uiPriority="99" w:name="HTML Sample"/>
     <w:lsdException w:uiPriority="99" w:name="HTML Typewriter"/>
     <w:lsdException w:uiPriority="99" w:name="HTML Variable"/>
-    <w:lsdException w:uiPriority="99" w:name="Normal Table"/>
+    <w:lsdException w:uiPriority="99" w:semiHidden="0" w:name="Normal Table"/>
     <w:lsdException w:uiPriority="99" w:name="annotation subject"/>
     <w:lsdException w:uiPriority="99" w:name="Table Simple 1"/>
     <w:lsdException w:uiPriority="99" w:name="Table Simple 2"/>
@@ -1570,10 +1632,10 @@
       <w:jc w:val="both"/>
     </w:pPr>
     <w:rPr>
-      <w:rFonts w:eastAsia="宋体"/>
+      <w:rFonts w:ascii="Times New Roman" w:hAnsi="Times New Roman" w:eastAsia="宋体" w:cs="Times New Roman"/>
       <w:kern w:val="2"/>
       <w:sz w:val="21"/>
-      <w:lang w:val="en-US" w:eastAsia="zh-CN"/>
+      <w:lang w:val="en-US" w:eastAsia="zh-CN" w:bidi="ar-SA"/>
     </w:rPr>
   </w:style>
   <w:style w:type="character" w:default="1" w:styleId="2">
@@ -1586,6 +1648,7 @@
     <w:unhideWhenUsed/>
     <w:uiPriority w:val="99"/>
     <w:tblPr>
+      <w:tblStyle w:val="3"/>
       <w:tblLayout w:type="fixed"/>
       <w:tblCellMar>
         <w:top w:w="0" w:type="dxa"/>
@@ -1594,9 +1657,6 @@
         <w:right w:w="108" w:type="dxa"/>
       </w:tblCellMar>
     </w:tblPr>
-    <w:tcPr>
-      <w:textDirection w:val="lrTb"/>
-    </w:tcPr>
   </w:style>
 </w:styles>
 </file>
